--- a/src/documents/Loop__LOOP_Files/DK_CMS_07LMSP_b_Thank_You_Cover_with_Reimbursement2.docx
+++ b/src/documents/Loop__LOOP_Files/DK_CMS_07LMSP_b_Thank_You_Cover_with_Reimbursement2.docx
@@ -37,8 +37,6 @@
                 <w:lang w:val="en-US"/>
               </w:rPr>
             </w:pPr>
-            <w:bookmarkStart w:id="0" w:name="_GoBack"/>
-            <w:bookmarkEnd w:id="0"/>
             <w:r>
               <w:rPr>
                 <w:rFonts w:ascii="Arial" w:hAnsi="Arial" w:cs="Arial"/>
@@ -46,27 +44,7 @@
                 <w:szCs w:val="22"/>
                 <w:lang w:val="en-US"/>
               </w:rPr>
-              <w:t>&lt;&lt;Account_Name&gt;&gt;</w:t>
-            </w:r>
-          </w:p>
-          <w:p>
-            <w:pPr>
-              <w:spacing w:line="280" w:lineRule="exact"/>
-              <w:rPr>
-                <w:rFonts w:ascii="Arial" w:hAnsi="Arial" w:cs="Arial"/>
-                <w:sz w:val="22"/>
-                <w:szCs w:val="22"/>
-                <w:lang w:val="en-US"/>
-              </w:rPr>
-            </w:pPr>
-            <w:r>
-              <w:rPr>
-                <w:rFonts w:ascii="Arial" w:hAnsi="Arial" w:cs="Arial"/>
-                <w:sz w:val="22"/>
-                <w:szCs w:val="22"/>
-                <w:lang w:val="en-US"/>
-              </w:rPr>
-              <w:t>&lt;&lt;Account_Institution_Name_GLBL&gt;&gt;</w:t>
+              <w:t>&lt;&lt;Account_Sfx_Nm_GLBL&gt;&gt; &lt;&lt;Account_Name&gt;&gt;</w:t>
             </w:r>
           </w:p>
           <w:p>
@@ -203,79 +181,7 @@
                 <w:sz w:val="22"/>
                 <w:szCs w:val="22"/>
               </w:rPr>
-              <w:fldChar w:fldCharType="begin"/>
-            </w:r>
-            <w:r>
-              <w:rPr>
-                <w:rFonts w:ascii="Arial" w:hAnsi="Arial" w:cs="Arial"/>
-                <w:sz w:val="22"/>
-                <w:szCs w:val="22"/>
-              </w:rPr>
-              <w:instrText xml:space="preserve"> SET "MyDate" "</w:instrText>
-            </w:r>
-            <w:r>
-              <w:rPr>
-                <w:rFonts w:ascii="Arial" w:hAnsi="Arial" w:cs="Arial"/>
-                <w:sz w:val="22"/>
-                <w:szCs w:val="22"/>
-              </w:rPr>
-              <w:instrText xml:space="preserve"> &lt;&lt;To</w:instrText>
-            </w:r>
-            <w:r>
-              <w:rPr>
-                <w:rFonts w:ascii="Arial" w:hAnsi="Arial" w:cs="Arial"/>
-                <w:sz w:val="22"/>
-                <w:szCs w:val="22"/>
-              </w:rPr>
-              <w:instrText>day</w:instrText>
-            </w:r>
-            <w:r>
-              <w:rPr>
-                <w:rFonts w:ascii="Arial" w:hAnsi="Arial" w:cs="Arial"/>
-                <w:sz w:val="22"/>
-                <w:szCs w:val="22"/>
-              </w:rPr>
-              <w:instrText>&gt;&gt;</w:instrText>
-            </w:r>
-            <w:r>
-              <w:rPr>
-                <w:rFonts w:ascii="Arial" w:hAnsi="Arial" w:cs="Arial"/>
-                <w:sz w:val="22"/>
-                <w:szCs w:val="22"/>
-              </w:rPr>
-              <w:instrText xml:space="preserve">" </w:instrText>
-            </w:r>
-            <w:r>
-              <w:rPr>
-                <w:rFonts w:ascii="Arial" w:hAnsi="Arial" w:cs="Arial"/>
-                <w:sz w:val="22"/>
-                <w:szCs w:val="22"/>
-              </w:rPr>
-              <w:fldChar w:fldCharType="end"/>
-            </w:r>
-            <w:r>
-              <w:rPr>
-                <w:rFonts w:ascii="Arial" w:hAnsi="Arial" w:cs="Arial"/>
-                <w:sz w:val="22"/>
-                <w:szCs w:val="22"/>
-              </w:rPr>
-              <w:fldChar w:fldCharType="begin"/>
-            </w:r>
-            <w:r>
-              <w:rPr>
-                <w:rFonts w:ascii="Arial" w:hAnsi="Arial" w:cs="Arial"/>
-                <w:sz w:val="22"/>
-                <w:szCs w:val="22"/>
-              </w:rPr>
-              <w:instrText xml:space="preserve"> REF MyDate \@ "dd-MM-yyyy" </w:instrText>
-            </w:r>
-            <w:r>
-              <w:rPr>
-                <w:rFonts w:ascii="Arial" w:hAnsi="Arial" w:cs="Arial"/>
-                <w:sz w:val="22"/>
-                <w:szCs w:val="22"/>
-              </w:rPr>
-              <w:fldChar w:fldCharType="end"/>
+              <w:t>&lt;&lt;Today__s&gt;&gt;</w:t>
             </w:r>
           </w:p>
         </w:tc>
@@ -364,23 +270,7 @@
           <w:sz w:val="22"/>
           <w:szCs w:val="22"/>
         </w:rPr>
-        <w:t>&lt;&lt;Account_Sfx_Nm_GLBL&gt;&gt; &lt;&lt;A</w:t>
-      </w:r>
-      <w:r>
-        <w:rPr>
-          <w:rFonts w:ascii="Arial" w:hAnsi="Arial" w:cs="Arial"/>
-          <w:sz w:val="22"/>
-          <w:szCs w:val="22"/>
-        </w:rPr>
-        <w:t>c</w:t>
-      </w:r>
-      <w:r>
-        <w:rPr>
-          <w:rFonts w:ascii="Arial" w:hAnsi="Arial" w:cs="Arial"/>
-          <w:sz w:val="22"/>
-          <w:szCs w:val="22"/>
-        </w:rPr>
-        <w:t>count_Name&gt;&gt;,</w:t>
+        <w:t>&lt;&lt;Account_Sfx_Nm_GLBL&gt;&gt; &lt;&lt;Account_Name&gt;&gt;,</w:t>
       </w:r>
     </w:p>
     <w:p>
@@ -544,6 +434,17 @@
         </w:rPr>
         <w:t xml:space="preserve">Med venlig hilsen </w:t>
       </w:r>
+    </w:p>
+    <w:p>
+      <w:pPr>
+        <w:rPr>
+          <w:rFonts w:ascii="Arial" w:hAnsi="Arial" w:cs="Arial"/>
+          <w:sz w:val="22"/>
+          <w:szCs w:val="22"/>
+          <w:highlight w:val="yellow"/>
+          <w:lang w:val="da-DK"/>
+        </w:rPr>
+      </w:pPr>
     </w:p>
     <w:p>
       <w:pPr>
@@ -651,6 +552,8 @@
           <w:szCs w:val="22"/>
         </w:rPr>
       </w:pPr>
+      <w:bookmarkStart w:id="0" w:name="_GoBack"/>
+      <w:bookmarkEnd w:id="0"/>
     </w:p>
     <w:sectPr>
       <w:type w:val="continuous"/>
@@ -754,23 +657,7 @@
               <w:sz w:val="18"/>
               <w:szCs w:val="18"/>
             </w:rPr>
-            <w:t>&lt;&lt;A</w:t>
-          </w:r>
-          <w:r>
-            <w:rPr>
-              <w:rFonts w:ascii="Arial" w:hAnsi="Arial" w:cs="Arial"/>
-              <w:sz w:val="18"/>
-              <w:szCs w:val="18"/>
-            </w:rPr>
-            <w:t>c</w:t>
-          </w:r>
-          <w:r>
-            <w:rPr>
-              <w:rFonts w:ascii="Arial" w:hAnsi="Arial" w:cs="Arial"/>
-              <w:sz w:val="18"/>
-              <w:szCs w:val="18"/>
-            </w:rPr>
-            <w:t>count_MERC_LastName&gt;&gt;</w:t>
+            <w:t>&lt;&lt;Account_MERC_LastName&gt;&gt;</w:t>
           </w:r>
           <w:r>
             <w:rPr>
@@ -802,23 +689,7 @@
               <w:sz w:val="18"/>
               <w:szCs w:val="18"/>
             </w:rPr>
-            <w:t>&lt;&lt;Mee</w:t>
-          </w:r>
-          <w:r>
-            <w:rPr>
-              <w:rFonts w:ascii="Arial" w:hAnsi="Arial" w:cs="Arial"/>
-              <w:sz w:val="18"/>
-              <w:szCs w:val="18"/>
-            </w:rPr>
-            <w:t>t</w:t>
-          </w:r>
-          <w:r>
-            <w:rPr>
-              <w:rFonts w:ascii="Arial" w:hAnsi="Arial" w:cs="Arial"/>
-              <w:sz w:val="18"/>
-              <w:szCs w:val="18"/>
-            </w:rPr>
-            <w:t>ing_MERC_Therapeutic_Area_MERC&gt;&gt;</w:t>
+            <w:t>&lt;&lt;Meeting_MERC_Therapeutic_Area_MERC&gt;&gt;</w:t>
           </w:r>
         </w:p>
       </w:tc>
@@ -2668,5 +2539,5 @@
 </file>
 
 <file path=customXml/itemProps5.xml><?xml version="1.0" encoding="utf-8"?>
-<ds:datastoreItem xmlns:ds="http://schemas.openxmlformats.org/officeDocument/2006/customXml" ds:itemID="{F8C44011-8F27-4392-8062-C4EAEFCCE8D4}"/>
+<ds:datastoreItem xmlns:ds="http://schemas.openxmlformats.org/officeDocument/2006/customXml" ds:itemID="{BFE84D6C-BA9F-489F-8173-454F2F2250B3}"/>
 </file>